--- a/ePortfolio/coverLetter.docx
+++ b/ePortfolio/coverLetter.docx
@@ -1,6 +1,6 @@
 
 <file path=word/document.xml><?xml version="1.0" encoding="utf-8"?>
-<w:document xmlns:o="urn:schemas-microsoft-com:office:office" xmlns:r="http://schemas.openxmlformats.org/officeDocument/2006/relationships" xmlns:v="urn:schemas-microsoft-com:vml" xmlns:w="http://schemas.openxmlformats.org/wordprocessingml/2006/main" xmlns:w10="urn:schemas-microsoft-com:office:word" xmlns:wp="http://schemas.openxmlformats.org/drawingml/2006/wordprocessingDrawing" xmlns:wps="http://schemas.microsoft.com/office/word/2010/wordprocessingShape" xmlns:wpg="http://schemas.microsoft.com/office/word/2010/wordprocessingGroup" xmlns:mc="http://schemas.openxmlformats.org/markup-compatibility/2006" xmlns:wp14="http://schemas.microsoft.com/office/word/2010/wordprocessingDrawing" xmlns:w14="http://schemas.microsoft.com/office/word/2010/wordml" mc:Ignorable="w14 wp14">
+<w:document xmlns:o="urn:schemas-microsoft-com:office:office" xmlns:r="http://schemas.openxmlformats.org/officeDocument/2006/relationships" xmlns:v="urn:schemas-microsoft-com:vml" xmlns:w="http://schemas.openxmlformats.org/wordprocessingml/2006/main" xmlns:w10="urn:schemas-microsoft-com:office:word" xmlns:wp="http://schemas.openxmlformats.org/drawingml/2006/wordprocessingDrawing" xmlns:wps="http://schemas.microsoft.com/office/word/2010/wordprocessingShape" xmlns:wpg="http://schemas.microsoft.com/office/word/2010/wordprocessingGroup" xmlns:mc="http://schemas.openxmlformats.org/markup-compatibility/2006" xmlns:wp14="http://schemas.microsoft.com/office/word/2010/wordprocessingDrawing" xmlns:w14="http://schemas.microsoft.com/office/word/2010/wordml" xmlns:w15="http://schemas.microsoft.com/office/word/2012/wordml" mc:Ignorable="w14 wp14 w15">
   <w:body>
     <w:p>
       <w:pPr>
@@ -76,174 +76,153 @@
       </w:pPr>
       <w:r>
         <w:rPr/>
-        <w:t>[Date]</w:t>
-      </w:r>
-    </w:p>
-    <w:p>
-      <w:pPr>
-        <w:pStyle w:val="TextBody"/>
-        <w:bidi w:val="0"/>
-        <w:spacing w:lineRule="auto" w:line="240"/>
-        <w:jc w:val="left"/>
-        <w:rPr/>
-      </w:pPr>
-      <w:r>
-        <w:rPr/>
-        <w:t>[Hiring Manager’s Name]</w:t>
-      </w:r>
-    </w:p>
-    <w:p>
-      <w:pPr>
-        <w:pStyle w:val="TextBody"/>
-        <w:bidi w:val="0"/>
-        <w:spacing w:lineRule="auto" w:line="240"/>
-        <w:jc w:val="left"/>
-        <w:rPr/>
-      </w:pPr>
-      <w:r>
-        <w:rPr/>
-        <w:t>[Hiring Manager’s Job Title]</w:t>
-      </w:r>
-    </w:p>
-    <w:p>
-      <w:pPr>
-        <w:pStyle w:val="TextBody"/>
-        <w:bidi w:val="0"/>
-        <w:spacing w:lineRule="auto" w:line="240"/>
-        <w:jc w:val="left"/>
-        <w:rPr/>
-      </w:pPr>
-      <w:r>
-        <w:rPr/>
-        <w:t>[Company Name]</w:t>
-      </w:r>
-    </w:p>
-    <w:p>
-      <w:pPr>
-        <w:pStyle w:val="TextBody"/>
-        <w:bidi w:val="0"/>
-        <w:spacing w:lineRule="auto" w:line="240"/>
-        <w:jc w:val="left"/>
-        <w:rPr/>
-      </w:pPr>
-      <w:r>
-        <w:rPr/>
-        <w:t>[Company Address]</w:t>
-      </w:r>
-    </w:p>
-    <w:p>
-      <w:pPr>
-        <w:pStyle w:val="TextBody"/>
-        <w:bidi w:val="0"/>
-        <w:spacing w:lineRule="auto" w:line="240"/>
-        <w:jc w:val="left"/>
-        <w:rPr/>
-      </w:pPr>
-      <w:r>
-        <w:rPr/>
-      </w:r>
-    </w:p>
-    <w:p>
-      <w:pPr>
-        <w:pStyle w:val="TextBody"/>
-        <w:bidi w:val="0"/>
-        <w:spacing w:lineRule="auto" w:line="276" w:before="0" w:after="140"/>
-        <w:jc w:val="left"/>
-        <w:rPr/>
-      </w:pPr>
-      <w:r>
-        <w:rPr/>
-        <w:t>Dear [Hiring Manager Name],</w:t>
-      </w:r>
-    </w:p>
-    <w:p>
-      <w:pPr>
-        <w:pStyle w:val="TextBody"/>
-        <w:bidi w:val="0"/>
-        <w:spacing w:lineRule="auto" w:line="276" w:before="0" w:after="140"/>
-        <w:jc w:val="left"/>
-        <w:rPr/>
-      </w:pPr>
-      <w:r>
-        <w:rPr/>
-        <w:t xml:space="preserve">My experience in </w:t>
-      </w:r>
-      <w:r>
-        <w:rPr/>
-        <w:t>my Cyber Security and Networking classes at Bossier Parish Community College</w:t>
-      </w:r>
-      <w:r>
-        <w:rPr/>
-        <w:t xml:space="preserve"> and </w:t>
-      </w:r>
-      <w:r>
-        <w:rPr/>
-        <w:t xml:space="preserve">Tech Talent South’s CodeSHV Java boot camp, plus my desire to learn, attention to detail, </w:t>
-      </w:r>
-      <w:r>
-        <w:rPr/>
-        <w:t xml:space="preserve">and </w:t>
-      </w:r>
-      <w:r>
-        <w:rPr/>
-        <w:t>problem solving skills</w:t>
-      </w:r>
-      <w:r>
-        <w:rPr/>
-        <w:t xml:space="preserve"> would make me a great candidate for the </w:t>
-      </w:r>
-      <w:r>
-        <w:rPr/>
-        <w:t>entry level Cyber Security</w:t>
-      </w:r>
-      <w:r>
-        <w:rPr/>
-        <w:t xml:space="preserve"> position at [company].</w:t>
-      </w:r>
-    </w:p>
-    <w:p>
-      <w:pPr>
-        <w:pStyle w:val="TextBody"/>
-        <w:bidi w:val="0"/>
-        <w:spacing w:lineRule="auto" w:line="276" w:before="0" w:after="140"/>
-        <w:jc w:val="left"/>
-        <w:rPr/>
-      </w:pPr>
-      <w:r>
-        <w:rPr/>
-        <w:t xml:space="preserve">As a </w:t>
-      </w:r>
-      <w:r>
-        <w:rPr/>
-        <w:t xml:space="preserve">Computer Technology student </w:t>
-      </w:r>
-      <w:r>
-        <w:rPr/>
-        <w:t xml:space="preserve">at </w:t>
-      </w:r>
-      <w:r>
-        <w:rPr/>
-        <w:t>BPCC</w:t>
-      </w:r>
-      <w:r>
-        <w:rPr/>
-        <w:t xml:space="preserve">, I was </w:t>
-      </w:r>
-      <w:r>
-        <w:rPr/>
-        <w:t xml:space="preserve">able to maintain over a 3.5 GPA. </w:t>
-      </w:r>
-      <w:r>
-        <w:rPr/>
-        <w:t xml:space="preserve"> Some of the outcomes of </w:t>
-      </w:r>
-      <w:r>
-        <w:rPr/>
-        <w:t xml:space="preserve">my schooling is that I was able to </w:t>
-      </w:r>
-      <w:r>
-        <w:rPr/>
-        <w:t>obtain several CompTIA certifications</w:t>
+        <w:t>05/06/2022</w:t>
+      </w:r>
+    </w:p>
+    <w:p>
+      <w:pPr>
+        <w:pStyle w:val="TextBody"/>
+        <w:bidi w:val="0"/>
+        <w:spacing w:lineRule="auto" w:line="240"/>
+        <w:jc w:val="left"/>
+        <w:rPr/>
+      </w:pPr>
+      <w:r>
+        <w:rPr/>
+        <w:t>Pearl Interactive Network</w:t>
+      </w:r>
+    </w:p>
+    <w:p>
+      <w:pPr>
+        <w:pStyle w:val="TextBody"/>
+        <w:bidi w:val="0"/>
+        <w:spacing w:lineRule="auto" w:line="240"/>
+        <w:jc w:val="left"/>
+        <w:rPr/>
+      </w:pPr>
+      <w:r>
+        <w:rPr/>
+        <w:t>1103 Schrock Road, Suite 109</w:t>
+      </w:r>
+    </w:p>
+    <w:p>
+      <w:pPr>
+        <w:pStyle w:val="TextBody"/>
+        <w:bidi w:val="0"/>
+        <w:spacing w:lineRule="auto" w:line="240"/>
+        <w:jc w:val="left"/>
+        <w:rPr/>
+      </w:pPr>
+      <w:r>
+        <w:rPr/>
+        <w:t>Columbus, Ohio 43229</w:t>
+      </w:r>
+    </w:p>
+    <w:p>
+      <w:pPr>
+        <w:pStyle w:val="TextBody"/>
+        <w:bidi w:val="0"/>
+        <w:spacing w:lineRule="auto" w:line="240"/>
+        <w:jc w:val="left"/>
+        <w:rPr/>
+      </w:pPr>
+      <w:r>
+        <w:rPr/>
+      </w:r>
+    </w:p>
+    <w:p>
+      <w:pPr>
+        <w:pStyle w:val="TextBody"/>
+        <w:bidi w:val="0"/>
+        <w:spacing w:lineRule="auto" w:line="276" w:before="0" w:after="140"/>
+        <w:jc w:val="left"/>
+        <w:rPr/>
+      </w:pPr>
+      <w:r>
+        <w:rPr/>
+        <w:t>To Whom it may concern</w:t>
+      </w:r>
+      <w:r>
+        <w:rPr/>
+        <w:t>,</w:t>
+      </w:r>
+    </w:p>
+    <w:p>
+      <w:pPr>
+        <w:pStyle w:val="TextBody"/>
+        <w:bidi w:val="0"/>
+        <w:spacing w:lineRule="auto" w:line="276" w:before="0" w:after="140"/>
+        <w:jc w:val="left"/>
+        <w:rPr/>
+      </w:pPr>
+      <w:r>
+        <w:rPr/>
+        <w:t xml:space="preserve">My experience in my Cyber Security and Networking classes at Bossier Parish Community College and Tech Talent South’s CodeSHV Java boot camp, plus my desire to learn, attention to detail, and problem solving skills would make me a great candidate for the entry level Cyber Security position at </w:t>
+      </w:r>
+      <w:r>
+        <w:rPr/>
+        <w:t>Pearl Interactive Networks</w:t>
+      </w:r>
+      <w:r>
+        <w:rPr/>
+        <w:t>.</w:t>
+      </w:r>
+    </w:p>
+    <w:p>
+      <w:pPr>
+        <w:pStyle w:val="TextBody"/>
+        <w:bidi w:val="0"/>
+        <w:spacing w:lineRule="auto" w:line="276" w:before="0" w:after="140"/>
+        <w:jc w:val="left"/>
+        <w:rPr/>
+      </w:pPr>
+      <w:r>
+        <w:rPr/>
+        <w:t xml:space="preserve">As a Computer Technology student at BPCC, I </w:t>
+      </w:r>
+      <w:r>
+        <w:rPr/>
+        <w:t>have</w:t>
+      </w:r>
+      <w:r>
+        <w:rPr/>
+        <w:t xml:space="preserve"> maintain</w:t>
+      </w:r>
+      <w:r>
+        <w:rPr/>
+        <w:t>ed</w:t>
+      </w:r>
+      <w:r>
+        <w:rPr/>
+        <w:t xml:space="preserve"> over a 3.5 GPA. </w:t>
+      </w:r>
+      <w:r>
+        <w:rPr/>
+        <w:t xml:space="preserve">I have obtained the TestOut Information Technology Fundamentals Pro Certification and I </w:t>
+      </w:r>
+      <w:r>
+        <w:rPr/>
+        <w:t>w</w:t>
+      </w:r>
+      <w:r>
+        <w:rPr/>
+        <w:t>ill be</w:t>
+      </w:r>
+      <w:r>
+        <w:rPr/>
+        <w:t xml:space="preserve"> able to obtain CompTIA </w:t>
+      </w:r>
+      <w:r>
+        <w:rPr/>
+        <w:t xml:space="preserve">ITF+ </w:t>
+      </w:r>
+      <w:r>
+        <w:rPr/>
+        <w:t xml:space="preserve">certification </w:t>
+      </w:r>
+      <w:r>
+        <w:rPr/>
+        <w:t>this summer</w:t>
       </w:r>
       <w:r>
         <w:rPr/>
@@ -260,52 +239,36 @@
       </w:pPr>
       <w:r>
         <w:rPr/>
-        <w:t xml:space="preserve">I am impressed by </w:t>
-      </w:r>
-      <w:r>
-        <w:rPr/>
-        <w:t>the pace at which technology has become readily available</w:t>
-      </w:r>
-      <w:r>
-        <w:rPr/>
-        <w:t xml:space="preserve">. I am excited to apply for this position because </w:t>
-      </w:r>
-      <w:r>
-        <w:rPr/>
-        <w:t>I am interested in starting a career in networking</w:t>
-      </w:r>
-      <w:r>
-        <w:rPr/>
-        <w:t>. I feel that I would be a great addition to your team. I can bring my exper</w:t>
-      </w:r>
-      <w:r>
-        <w:rPr/>
-        <w:t>ience with Operating Systems and Virtual Machines, Coding, and Networking and System Administration</w:t>
-      </w:r>
-      <w:r>
-        <w:rPr/>
-        <w:t xml:space="preserve"> to further enhance your work.</w:t>
-      </w:r>
-    </w:p>
-    <w:p>
-      <w:pPr>
-        <w:pStyle w:val="TextBody"/>
-        <w:bidi w:val="0"/>
-        <w:spacing w:lineRule="auto" w:line="276" w:before="0" w:after="140"/>
-        <w:jc w:val="left"/>
-        <w:rPr/>
-      </w:pPr>
-      <w:r>
-        <w:rPr/>
-        <w:t xml:space="preserve">I have attached my resume for you to learn more about my qualifications, education, and work experience. Please feel free to contact me at </w:t>
-      </w:r>
-      <w:r>
-        <w:rPr/>
-        <w:t>(225) 931-4152</w:t>
-      </w:r>
-      <w:r>
-        <w:rPr/>
-        <w:t>. Thank you for your consideration. I look forward to hearing from you.</w:t>
+        <w:t xml:space="preserve">I am impressed by the pace at which technology has become readily available. I am excited to apply for this position because I am interested in starting a career in </w:t>
+      </w:r>
+      <w:r>
+        <w:rPr/>
+        <w:t xml:space="preserve">computer </w:t>
+      </w:r>
+      <w:r>
+        <w:rPr/>
+        <w:t xml:space="preserve">networking. I feel that I would be a great addition to your team. I can bring my experience with Operating Systems, Coding, and Networking and System Administration to further enhance your </w:t>
+      </w:r>
+      <w:r>
+        <w:rPr/>
+        <w:t>business</w:t>
+      </w:r>
+      <w:r>
+        <w:rPr/>
+        <w:t>.</w:t>
+      </w:r>
+    </w:p>
+    <w:p>
+      <w:pPr>
+        <w:pStyle w:val="TextBody"/>
+        <w:bidi w:val="0"/>
+        <w:spacing w:lineRule="auto" w:line="276" w:before="0" w:after="140"/>
+        <w:jc w:val="left"/>
+        <w:rPr/>
+      </w:pPr>
+      <w:r>
+        <w:rPr/>
+        <w:t>I have attached my resume for you to learn more about my qualifications, education, and work experience. Please feel free to contact me at (225) 931-4152. Thank you for your consideration. I look forward to hearing from you.</w:t>
       </w:r>
     </w:p>
     <w:p>
@@ -351,6 +314,7 @@
       <w:pgNumType w:fmt="decimal"/>
       <w:formProt w:val="false"/>
       <w:textDirection w:val="lrTb"/>
+      <w:docGrid w:type="default" w:linePitch="100" w:charSpace="0"/>
     </w:sectPr>
   </w:body>
 </w:document>
@@ -370,7 +334,6 @@
     </w:rPrDefault>
     <w:pPrDefault>
       <w:pPr>
-        <w:widowControl/>
         <w:suppressAutoHyphens w:val="true"/>
       </w:pPr>
     </w:pPrDefault>
@@ -380,7 +343,10 @@
     <w:qFormat/>
     <w:pPr>
       <w:widowControl/>
+      <w:suppressAutoHyphens w:val="true"/>
       <w:bidi w:val="0"/>
+      <w:spacing w:before="0" w:after="0"/>
+      <w:jc w:val="left"/>
     </w:pPr>
     <w:rPr>
       <w:rFonts w:ascii="Liberation Serif" w:hAnsi="Liberation Serif" w:eastAsia="Noto Serif CJK SC" w:cs="Noto Sans Devanagari"/>
@@ -389,6 +355,14 @@
       <w:sz w:val="24"/>
       <w:szCs w:val="24"/>
       <w:lang w:val="en-US" w:eastAsia="zh-CN" w:bidi="hi-IN"/>
+    </w:rPr>
+  </w:style>
+  <w:style w:type="character" w:styleId="InternetLink">
+    <w:name w:val="Hyperlink"/>
+    <w:rPr>
+      <w:color w:val="000080"/>
+      <w:u w:val="single"/>
+      <w:lang w:val="zxx" w:eastAsia="zxx" w:bidi="zxx"/>
     </w:rPr>
   </w:style>
   <w:style w:type="paragraph" w:styleId="Heading">
